--- a/292. 撲、扑→扑.docx
+++ b/292. 撲、扑→扑.docx
@@ -113,7 +113,7 @@
           <w:szCs w:val="41"/>
           <w:lang w:eastAsia="zh-TW"/>
         </w:rPr>
-        <w:t>辨意：根據《教育部異體字字典》，「</w:t>
+        <w:t>辨意：「</w:t>
       </w:r>
       <w:r>
         <w:rPr>

--- a/292. 撲、扑→扑.docx
+++ b/292. 撲、扑→扑.docx
@@ -16,6 +16,7 @@
           <w:lang w:eastAsia="zh-TW"/>
         </w:rPr>
       </w:pPr>
+      <w:bookmarkStart w:id="0" w:name="_GoBack"/>
       <w:r>
         <w:rPr>
           <w:rFonts w:hint="eastAsia" w:ascii="TW-MOE-Std-Kai" w:hAnsi="TW-MOE-Std-Kai" w:eastAsia="TW-MOE-Std-Kai" w:cs="TW-MOE-Std-Kai"/>
@@ -194,54 +195,7 @@
           <w:szCs w:val="41"/>
           <w:lang w:val="en-US" w:eastAsia="zh-TW"/>
         </w:rPr>
-        <w:t>猛撲」、「撲面而來」、</w:t>
-      </w:r>
-      <w:r>
-        <w:rPr>
-          <w:rFonts w:hint="eastAsia" w:ascii="TW-MOE-Std-Kai" w:hAnsi="TW-MOE-Std-Kai" w:eastAsia="TW-MOE-Std-Kai" w:cs="TW-MOE-Std-Kai"/>
-          <w:sz w:val="41"/>
-          <w:szCs w:val="41"/>
-          <w:lang w:val="en-US" w:eastAsia="zh-TW"/>
-        </w:rPr>
-        <w:t>「撲倒」、「撲向」、「撲地」、</w:t>
-      </w:r>
-      <w:r>
-        <w:rPr>
-          <w:rFonts w:hint="eastAsia" w:ascii="TW-MOE-Std-Kai" w:hAnsi="TW-MOE-Std-Kai" w:eastAsia="TW-MOE-Std-Kai" w:cs="TW-MOE-Std-Kai"/>
-          <w:sz w:val="41"/>
-          <w:szCs w:val="41"/>
-          <w:lang w:val="en-US" w:eastAsia="zh-TW"/>
-        </w:rPr>
-        <w:t>「飛蛾撲火」、「粉撲」、「毯撲」、「撲哧」（亦作「噗哧」</w:t>
-      </w:r>
-      <w:bookmarkStart w:id="0" w:name="_GoBack"/>
-      <w:bookmarkEnd w:id="0"/>
-      <w:r>
-        <w:rPr>
-          <w:rFonts w:hint="eastAsia" w:ascii="TW-MOE-Std-Kai" w:hAnsi="TW-MOE-Std-Kai" w:eastAsia="TW-MOE-Std-Kai" w:cs="TW-MOE-Std-Kai"/>
-          <w:sz w:val="41"/>
-          <w:szCs w:val="41"/>
-          <w:lang w:val="en-US" w:eastAsia="zh-TW"/>
-        </w:rPr>
-        <w:t>）等。而「扑」則是指擊打、擊敗（通「仆」）、戒尺或刑杖，如「鞭扑」（指用鞭子責打的刑罰）</w:t>
-      </w:r>
-      <w:r>
-        <w:rPr>
-          <w:rFonts w:hint="eastAsia" w:ascii="TW-MOE-Std-Kai" w:hAnsi="TW-MOE-Std-Kai" w:eastAsia="TW-MOE-Std-Kai" w:cs="TW-MOE-Std-Kai"/>
-          <w:sz w:val="41"/>
-          <w:szCs w:val="41"/>
-          <w:lang w:val="en-US" w:eastAsia="zh-TW"/>
-        </w:rPr>
-        <w:t>、「跌扑」（受到擊打或蹶踣而倒下，引申為失敗）、「擊扑」（擊打、敲打）、「敲扑」（鞭打；鞭打用的刑具）</w:t>
-      </w:r>
-      <w:r>
-        <w:rPr>
-          <w:rFonts w:hint="eastAsia" w:ascii="TW-MOE-Std-Kai" w:hAnsi="TW-MOE-Std-Kai" w:eastAsia="TW-MOE-Std-Kai" w:cs="TW-MOE-Std-Kai"/>
-          <w:sz w:val="41"/>
-          <w:szCs w:val="41"/>
-          <w:lang w:val="en-US" w:eastAsia="zh-TW"/>
-        </w:rPr>
-        <w:t>、「扑撻（</w:t>
+        <w:t>猛撲」、「撲面而來」、「撲倒」、「撲向」、「撲地」、「飛蛾撲火」、「粉撲」、「毯撲」、「撲哧」（亦作「噗哧」）等。而「扑」則是指擊打、擊敗（通「仆」）、戒尺或刑杖，如「鞭扑」（指用鞭子責打的刑罰）、「跌扑」（受到擊打或蹶踣而倒下，引申為失敗）、「擊扑」（擊打、敲打）、「敲扑」（鞭打；鞭打用的刑具）、「扑撻（</w:t>
       </w:r>
       <w:r>
         <w:rPr>
@@ -262,6 +216,7 @@
         <w:t>）」（用鞭、棍打）、「扑作教刑」（指以戒尺責打不守教令的人，後多用以稱責打等）等。現代語境中區分「撲」和「扑」，只要記住除「鞭扑」、「跌扑」、「擊扑」、「敲扑」、「扑撻」和「扑作教刑」外一般都是用「撲」。</w:t>
       </w:r>
     </w:p>
+    <w:bookmarkEnd w:id="0"/>
     <w:sectPr>
       <w:pgSz w:w="11906" w:h="16838"/>
       <w:pgMar w:top="1440" w:right="1800" w:bottom="1440" w:left="1800" w:header="851" w:footer="992" w:gutter="0"/>

--- a/292. 撲、扑→扑.docx
+++ b/292. 撲、扑→扑.docx
@@ -11,17 +11,16 @@
         <w:jc w:val="left"/>
         <w:rPr>
           <w:rFonts w:hint="eastAsia" w:ascii="TW-MOE-Std-Kai" w:hAnsi="TW-MOE-Std-Kai" w:eastAsia="TW-MOE-Std-Kai" w:cs="TW-MOE-Std-Kai"/>
-          <w:sz w:val="41"/>
-          <w:szCs w:val="41"/>
+          <w:sz w:val="39"/>
+          <w:szCs w:val="39"/>
           <w:lang w:eastAsia="zh-TW"/>
         </w:rPr>
       </w:pPr>
-      <w:bookmarkStart w:id="0" w:name="_GoBack"/>
-      <w:r>
-        <w:rPr>
-          <w:rFonts w:hint="eastAsia" w:ascii="TW-MOE-Std-Kai" w:hAnsi="TW-MOE-Std-Kai" w:eastAsia="TW-MOE-Std-Kai" w:cs="TW-MOE-Std-Kai"/>
-          <w:sz w:val="41"/>
-          <w:szCs w:val="41"/>
+      <w:r>
+        <w:rPr>
+          <w:rFonts w:hint="eastAsia" w:ascii="TW-MOE-Std-Kai" w:hAnsi="TW-MOE-Std-Kai" w:eastAsia="TW-MOE-Std-Kai" w:cs="TW-MOE-Std-Kai"/>
+          <w:sz w:val="39"/>
+          <w:szCs w:val="39"/>
           <w:lang w:eastAsia="zh-TW"/>
         </w:rPr>
         <w:t>《大</w:t>
@@ -30,8 +29,8 @@
         <w:rPr>
           <w:rFonts w:hint="eastAsia" w:ascii="TW-MOE-Std-Kai" w:hAnsi="TW-MOE-Std-Kai" w:eastAsia="TW-MOE-Std-Kai" w:cs="TW-MOE-Std-Kai"/>
           <w:kern w:val="2"/>
-          <w:sz w:val="41"/>
-          <w:szCs w:val="41"/>
+          <w:sz w:val="39"/>
+          <w:szCs w:val="39"/>
           <w:lang w:val="en-US" w:eastAsia="zh-TW" w:bidi="ar-SA"/>
           <w14:ligatures w14:val="none"/>
         </w:rPr>
@@ -42,16 +41,16 @@
       <w:pPr>
         <w:rPr>
           <w:rFonts w:hint="eastAsia" w:ascii="TW-MOE-Std-Kai" w:hAnsi="TW-MOE-Std-Kai" w:eastAsia="TW-MOE-Std-Kai" w:cs="TW-MOE-Std-Kai"/>
-          <w:sz w:val="41"/>
-          <w:szCs w:val="41"/>
+          <w:sz w:val="39"/>
+          <w:szCs w:val="39"/>
           <w:lang w:val="en-US" w:eastAsia="zh-TW"/>
         </w:rPr>
       </w:pPr>
       <w:r>
         <w:rPr>
           <w:rFonts w:hint="eastAsia" w:ascii="TW-MOE-Std-Kai" w:hAnsi="TW-MOE-Std-Kai" w:eastAsia="TW-MOE-Std-Kai" w:cs="TW-MOE-Std-Kai"/>
-          <w:sz w:val="41"/>
-          <w:szCs w:val="41"/>
+          <w:sz w:val="39"/>
+          <w:szCs w:val="39"/>
           <w:lang w:eastAsia="zh-TW"/>
         </w:rPr>
         <w:t>辨音：「</w:t>
@@ -59,8 +58,8 @@
       <w:r>
         <w:rPr>
           <w:rFonts w:hint="eastAsia" w:ascii="TW-MOE-Std-Kai" w:hAnsi="TW-MOE-Std-Kai" w:eastAsia="TW-MOE-Std-Kai" w:cs="TW-MOE-Std-Kai"/>
-          <w:sz w:val="41"/>
-          <w:szCs w:val="41"/>
+          <w:sz w:val="39"/>
+          <w:szCs w:val="39"/>
           <w:lang w:val="en-US" w:eastAsia="zh-TW"/>
         </w:rPr>
         <w:t>撲、扑</w:t>
@@ -68,8 +67,8 @@
       <w:r>
         <w:rPr>
           <w:rFonts w:hint="eastAsia" w:ascii="TW-MOE-Std-Kai" w:hAnsi="TW-MOE-Std-Kai" w:eastAsia="TW-MOE-Std-Kai" w:cs="TW-MOE-Std-Kai"/>
-          <w:sz w:val="41"/>
-          <w:szCs w:val="41"/>
+          <w:sz w:val="39"/>
+          <w:szCs w:val="39"/>
           <w:lang w:eastAsia="zh-TW"/>
         </w:rPr>
         <w:t>」音</w:t>
@@ -77,8 +76,8 @@
       <w:r>
         <w:rPr>
           <w:rFonts w:hint="eastAsia" w:ascii="GB Pinyinok-C" w:hAnsi="GB Pinyinok-C" w:eastAsia="GB Pinyinok-C" w:cs="GB Pinyinok-C"/>
-          <w:sz w:val="41"/>
-          <w:szCs w:val="41"/>
+          <w:sz w:val="39"/>
+          <w:szCs w:val="39"/>
           <w:lang w:eastAsia="zh-TW"/>
         </w:rPr>
         <w:t>pū</w:t>
@@ -86,8 +85,8 @@
       <w:r>
         <w:rPr>
           <w:rFonts w:hint="eastAsia" w:ascii="TW-MOE-Std-Kai" w:hAnsi="TW-MOE-Std-Kai" w:eastAsia="TW-MOE-Std-Kai" w:cs="TW-MOE-Std-Kai"/>
-          <w:sz w:val="41"/>
-          <w:szCs w:val="41"/>
+          <w:sz w:val="39"/>
+          <w:szCs w:val="39"/>
           <w:lang w:val="en-US" w:eastAsia="zh-TW"/>
         </w:rPr>
         <w:t>。</w:t>
@@ -102,16 +101,16 @@
         <w:jc w:val="left"/>
         <w:rPr>
           <w:rFonts w:hint="default" w:ascii="TW-MOE-Std-Kai" w:hAnsi="TW-MOE-Std-Kai" w:eastAsia="TW-MOE-Std-Kai" w:cs="TW-MOE-Std-Kai"/>
-          <w:sz w:val="41"/>
-          <w:szCs w:val="41"/>
+          <w:sz w:val="39"/>
+          <w:szCs w:val="39"/>
           <w:lang w:val="en-US" w:eastAsia="zh-TW"/>
         </w:rPr>
       </w:pPr>
       <w:r>
         <w:rPr>
           <w:rFonts w:hint="eastAsia" w:ascii="TW-MOE-Std-Kai" w:hAnsi="TW-MOE-Std-Kai" w:eastAsia="TW-MOE-Std-Kai" w:cs="TW-MOE-Std-Kai"/>
-          <w:sz w:val="41"/>
-          <w:szCs w:val="41"/>
+          <w:sz w:val="39"/>
+          <w:szCs w:val="39"/>
           <w:lang w:eastAsia="zh-TW"/>
         </w:rPr>
         <w:t>辨意：「</w:t>
@@ -119,8 +118,8 @@
       <w:r>
         <w:rPr>
           <w:rFonts w:hint="eastAsia" w:ascii="TW-MOE-Std-Kai" w:hAnsi="TW-MOE-Std-Kai" w:eastAsia="TW-MOE-Std-Kai" w:cs="TW-MOE-Std-Kai"/>
-          <w:sz w:val="41"/>
-          <w:szCs w:val="41"/>
+          <w:sz w:val="39"/>
+          <w:szCs w:val="39"/>
           <w:lang w:val="en-US" w:eastAsia="zh-TW"/>
         </w:rPr>
         <w:t>撲</w:t>
@@ -128,8 +127,8 @@
       <w:r>
         <w:rPr>
           <w:rFonts w:hint="eastAsia" w:ascii="TW-MOE-Std-Kai" w:hAnsi="TW-MOE-Std-Kai" w:eastAsia="TW-MOE-Std-Kai" w:cs="TW-MOE-Std-Kai"/>
-          <w:sz w:val="41"/>
-          <w:szCs w:val="41"/>
+          <w:sz w:val="39"/>
+          <w:szCs w:val="39"/>
           <w:lang w:eastAsia="zh-TW"/>
         </w:rPr>
         <w:t>」是</w:t>
@@ -137,8 +136,8 @@
       <w:r>
         <w:rPr>
           <w:rFonts w:hint="eastAsia" w:ascii="TW-MOE-Std-Kai" w:hAnsi="TW-MOE-Std-Kai" w:eastAsia="TW-MOE-Std-Kai" w:cs="TW-MOE-Std-Kai"/>
-          <w:sz w:val="41"/>
-          <w:szCs w:val="41"/>
+          <w:sz w:val="39"/>
+          <w:szCs w:val="39"/>
           <w:lang w:val="en-US" w:eastAsia="zh-TW"/>
         </w:rPr>
         <w:t>指擊打、拍擊、拍打、拍除、輕拂、拂拭、塗敷、附著、向前猛衝、捕捉、偷、以錢擲地賭輸贏、刑杖、輕拍或拂拭之工具、圍棋術語（故意奉送對方一子或兩子，藉以提回更多敵子之手段）、擬聲詞</w:t>
@@ -146,8 +145,8 @@
       <w:r>
         <w:rPr>
           <w:rFonts w:hint="eastAsia" w:ascii="TW-MOE-Std-Kai" w:hAnsi="TW-MOE-Std-Kai" w:eastAsia="TW-MOE-Std-Kai" w:cs="TW-MOE-Std-Kai"/>
-          <w:sz w:val="41"/>
-          <w:szCs w:val="41"/>
+          <w:sz w:val="39"/>
+          <w:szCs w:val="39"/>
           <w:lang w:eastAsia="zh-TW"/>
         </w:rPr>
         <w:t>，如「</w:t>
@@ -155,8 +154,8 @@
       <w:r>
         <w:rPr>
           <w:rFonts w:hint="eastAsia" w:ascii="TW-MOE-Std-Kai" w:hAnsi="TW-MOE-Std-Kai" w:eastAsia="TW-MOE-Std-Kai" w:cs="TW-MOE-Std-Kai"/>
-          <w:sz w:val="41"/>
-          <w:szCs w:val="41"/>
+          <w:sz w:val="39"/>
+          <w:szCs w:val="39"/>
           <w:lang w:val="en-US" w:eastAsia="zh-TW"/>
         </w:rPr>
         <w:t>撲打」、</w:t>
@@ -164,8 +163,8 @@
       <w:r>
         <w:rPr>
           <w:rFonts w:hint="eastAsia" w:ascii="TW-MOE-Std-Kai" w:hAnsi="TW-MOE-Std-Kai" w:eastAsia="TW-MOE-Std-Kai" w:cs="TW-MOE-Std-Kai"/>
-          <w:sz w:val="41"/>
-          <w:szCs w:val="41"/>
+          <w:sz w:val="39"/>
+          <w:szCs w:val="39"/>
           <w:lang w:eastAsia="zh-TW"/>
         </w:rPr>
         <w:t>「</w:t>
@@ -173,8 +172,8 @@
       <w:r>
         <w:rPr>
           <w:rFonts w:hint="eastAsia" w:ascii="TW-MOE-Std-Kai" w:hAnsi="TW-MOE-Std-Kai" w:eastAsia="TW-MOE-Std-Kai" w:cs="TW-MOE-Std-Kai"/>
-          <w:sz w:val="41"/>
-          <w:szCs w:val="41"/>
+          <w:sz w:val="39"/>
+          <w:szCs w:val="39"/>
           <w:lang w:val="en-US" w:eastAsia="zh-TW"/>
         </w:rPr>
         <w:t>反撲</w:t>
@@ -182,8 +181,8 @@
       <w:r>
         <w:rPr>
           <w:rFonts w:hint="eastAsia" w:ascii="TW-MOE-Std-Kai" w:hAnsi="TW-MOE-Std-Kai" w:eastAsia="TW-MOE-Std-Kai" w:cs="TW-MOE-Std-Kai"/>
-          <w:sz w:val="41"/>
-          <w:szCs w:val="41"/>
+          <w:sz w:val="39"/>
+          <w:szCs w:val="39"/>
           <w:lang w:eastAsia="zh-TW"/>
         </w:rPr>
         <w:t>」、「</w:t>
@@ -191,17 +190,28 @@
       <w:r>
         <w:rPr>
           <w:rFonts w:hint="eastAsia" w:ascii="TW-MOE-Std-Kai" w:hAnsi="TW-MOE-Std-Kai" w:eastAsia="TW-MOE-Std-Kai" w:cs="TW-MOE-Std-Kai"/>
-          <w:sz w:val="41"/>
-          <w:szCs w:val="41"/>
-          <w:lang w:val="en-US" w:eastAsia="zh-TW"/>
-        </w:rPr>
-        <w:t>猛撲」、「撲面而來」、「撲倒」、「撲向」、「撲地」、「飛蛾撲火」、「粉撲」、「毯撲」、「撲哧」（亦作「噗哧」）等。而「扑」則是指擊打、擊敗（通「仆」）、戒尺或刑杖，如「鞭扑」（指用鞭子責打的刑罰）、「跌扑」（受到擊打或蹶踣而倒下，引申為失敗）、「擊扑」（擊打、敲打）、「敲扑」（鞭打；鞭打用的刑具）、「扑撻（</w:t>
+          <w:sz w:val="39"/>
+          <w:szCs w:val="39"/>
+          <w:lang w:val="en-US" w:eastAsia="zh-TW"/>
+        </w:rPr>
+        <w:t>猛撲」</w:t>
+      </w:r>
+      <w:bookmarkStart w:id="0" w:name="_GoBack"/>
+      <w:bookmarkEnd w:id="0"/>
+      <w:r>
+        <w:rPr>
+          <w:rFonts w:hint="eastAsia" w:ascii="TW-MOE-Std-Kai" w:hAnsi="TW-MOE-Std-Kai" w:eastAsia="TW-MOE-Std-Kai" w:cs="TW-MOE-Std-Kai"/>
+          <w:sz w:val="39"/>
+          <w:szCs w:val="39"/>
+          <w:lang w:val="en-US" w:eastAsia="zh-TW"/>
+        </w:rPr>
+        <w:t>、「撲面」、「撲倒」、「撲向」、「撲地」、「撲朔」、「撲朔迷離」（亦作「迷離撲朔」）、「飛蛾撲火」、「粉撲」、「毯撲」、「撲哧」（亦作「噗哧」）等。而「扑」則是指擊打、擊敗（通「仆」）、戒尺或刑杖，如「鞭扑」（指用鞭子責打的刑罰）、「跌扑」（受到擊打或蹶踣而倒下，引申為失敗）、「擊扑」（擊打、敲打）、「敲扑」（鞭打；鞭打用的刑具）、「扑撻（</w:t>
       </w:r>
       <w:r>
         <w:rPr>
           <w:rFonts w:hint="eastAsia" w:ascii="GB Pinyinok-C" w:hAnsi="GB Pinyinok-C" w:eastAsia="GB Pinyinok-C" w:cs="GB Pinyinok-C"/>
-          <w:sz w:val="41"/>
-          <w:szCs w:val="41"/>
+          <w:sz w:val="39"/>
+          <w:szCs w:val="39"/>
           <w:lang w:val="en-US" w:eastAsia="zh-TW"/>
         </w:rPr>
         <w:t>tà</w:t>
@@ -209,14 +219,13 @@
       <w:r>
         <w:rPr>
           <w:rFonts w:hint="eastAsia" w:ascii="TW-MOE-Std-Kai" w:hAnsi="TW-MOE-Std-Kai" w:eastAsia="TW-MOE-Std-Kai" w:cs="TW-MOE-Std-Kai"/>
-          <w:sz w:val="41"/>
-          <w:szCs w:val="41"/>
+          <w:sz w:val="39"/>
+          <w:szCs w:val="39"/>
           <w:lang w:val="en-US" w:eastAsia="zh-TW"/>
         </w:rPr>
         <w:t>）」（用鞭、棍打）、「扑作教刑」（指以戒尺責打不守教令的人，後多用以稱責打等）等。現代語境中區分「撲」和「扑」，只要記住除「鞭扑」、「跌扑」、「擊扑」、「敲扑」、「扑撻」和「扑作教刑」外一般都是用「撲」。</w:t>
       </w:r>
     </w:p>
-    <w:bookmarkEnd w:id="0"/>
     <w:sectPr>
       <w:pgSz w:w="11906" w:h="16838"/>
       <w:pgMar w:top="1440" w:right="1800" w:bottom="1440" w:left="1800" w:header="851" w:footer="992" w:gutter="0"/>

--- a/292. 撲、扑→扑.docx
+++ b/292. 撲、扑→扑.docx
@@ -158,43 +158,7 @@
           <w:szCs w:val="39"/>
           <w:lang w:val="en-US" w:eastAsia="zh-TW"/>
         </w:rPr>
-        <w:t>撲打」、</w:t>
-      </w:r>
-      <w:r>
-        <w:rPr>
-          <w:rFonts w:hint="eastAsia" w:ascii="TW-MOE-Std-Kai" w:hAnsi="TW-MOE-Std-Kai" w:eastAsia="TW-MOE-Std-Kai" w:cs="TW-MOE-Std-Kai"/>
-          <w:sz w:val="39"/>
-          <w:szCs w:val="39"/>
-          <w:lang w:eastAsia="zh-TW"/>
-        </w:rPr>
-        <w:t>「</w:t>
-      </w:r>
-      <w:r>
-        <w:rPr>
-          <w:rFonts w:hint="eastAsia" w:ascii="TW-MOE-Std-Kai" w:hAnsi="TW-MOE-Std-Kai" w:eastAsia="TW-MOE-Std-Kai" w:cs="TW-MOE-Std-Kai"/>
-          <w:sz w:val="39"/>
-          <w:szCs w:val="39"/>
-          <w:lang w:val="en-US" w:eastAsia="zh-TW"/>
-        </w:rPr>
-        <w:t>反撲</w:t>
-      </w:r>
-      <w:r>
-        <w:rPr>
-          <w:rFonts w:hint="eastAsia" w:ascii="TW-MOE-Std-Kai" w:hAnsi="TW-MOE-Std-Kai" w:eastAsia="TW-MOE-Std-Kai" w:cs="TW-MOE-Std-Kai"/>
-          <w:sz w:val="39"/>
-          <w:szCs w:val="39"/>
-          <w:lang w:eastAsia="zh-TW"/>
-        </w:rPr>
-        <w:t>」、「</w:t>
-      </w:r>
-      <w:r>
-        <w:rPr>
-          <w:rFonts w:hint="eastAsia" w:ascii="TW-MOE-Std-Kai" w:hAnsi="TW-MOE-Std-Kai" w:eastAsia="TW-MOE-Std-Kai" w:cs="TW-MOE-Std-Kai"/>
-          <w:sz w:val="39"/>
-          <w:szCs w:val="39"/>
-          <w:lang w:val="en-US" w:eastAsia="zh-TW"/>
-        </w:rPr>
-        <w:t>猛撲」</w:t>
+        <w:t>撲打」、「撲殺」</w:t>
       </w:r>
       <w:bookmarkStart w:id="0" w:name="_GoBack"/>
       <w:bookmarkEnd w:id="0"/>
@@ -205,7 +169,43 @@
           <w:szCs w:val="39"/>
           <w:lang w:val="en-US" w:eastAsia="zh-TW"/>
         </w:rPr>
-        <w:t>、「撲面」、「撲倒」、「撲向」、「撲地」、「撲朔」、「撲朔迷離」（亦作「迷離撲朔」）、「飛蛾撲火」、「粉撲」、「毯撲」、「撲哧」（亦作「噗哧」）等。而「扑」則是指擊打、擊敗（通「仆」）、戒尺或刑杖，如「鞭扑」（指用鞭子責打的刑罰）、「跌扑」（受到擊打或蹶踣而倒下，引申為失敗）、「擊扑」（擊打、敲打）、「敲扑」（鞭打；鞭打用的刑具）、「扑撻（</w:t>
+        <w:t>、</w:t>
+      </w:r>
+      <w:r>
+        <w:rPr>
+          <w:rFonts w:hint="eastAsia" w:ascii="TW-MOE-Std-Kai" w:hAnsi="TW-MOE-Std-Kai" w:eastAsia="TW-MOE-Std-Kai" w:cs="TW-MOE-Std-Kai"/>
+          <w:sz w:val="39"/>
+          <w:szCs w:val="39"/>
+          <w:lang w:eastAsia="zh-TW"/>
+        </w:rPr>
+        <w:t>「</w:t>
+      </w:r>
+      <w:r>
+        <w:rPr>
+          <w:rFonts w:hint="eastAsia" w:ascii="TW-MOE-Std-Kai" w:hAnsi="TW-MOE-Std-Kai" w:eastAsia="TW-MOE-Std-Kai" w:cs="TW-MOE-Std-Kai"/>
+          <w:sz w:val="39"/>
+          <w:szCs w:val="39"/>
+          <w:lang w:val="en-US" w:eastAsia="zh-TW"/>
+        </w:rPr>
+        <w:t>反撲</w:t>
+      </w:r>
+      <w:r>
+        <w:rPr>
+          <w:rFonts w:hint="eastAsia" w:ascii="TW-MOE-Std-Kai" w:hAnsi="TW-MOE-Std-Kai" w:eastAsia="TW-MOE-Std-Kai" w:cs="TW-MOE-Std-Kai"/>
+          <w:sz w:val="39"/>
+          <w:szCs w:val="39"/>
+          <w:lang w:eastAsia="zh-TW"/>
+        </w:rPr>
+        <w:t>」、「</w:t>
+      </w:r>
+      <w:r>
+        <w:rPr>
+          <w:rFonts w:hint="eastAsia" w:ascii="TW-MOE-Std-Kai" w:hAnsi="TW-MOE-Std-Kai" w:eastAsia="TW-MOE-Std-Kai" w:cs="TW-MOE-Std-Kai"/>
+          <w:sz w:val="39"/>
+          <w:szCs w:val="39"/>
+          <w:lang w:val="en-US" w:eastAsia="zh-TW"/>
+        </w:rPr>
+        <w:t>猛撲」、「撲面」、「撲倒」、「撲向」、「撲地」、「撲朔」、「撲朔迷離」（亦作「迷離撲朔」）、「飛蛾撲火」、「粉撲」、「毯撲」、「撲哧」（亦作「噗哧」）等。而「扑」則是指擊打、擊敗（通「仆」）、戒尺或刑杖，如「鞭扑」（指用鞭子責打的刑罰）、「跌扑」（受到擊打或蹶踣而倒下，引申為失敗）、「擊扑」（擊打、敲打）、「敲扑」（鞭打；鞭打用的刑具）、「扑撻（</w:t>
       </w:r>
       <w:r>
         <w:rPr>

--- a/292. 撲、扑→扑.docx
+++ b/292. 撲、扑→扑.docx
@@ -11,16 +11,16 @@
         <w:jc w:val="left"/>
         <w:rPr>
           <w:rFonts w:hint="eastAsia" w:ascii="TW-MOE-Std-Kai" w:hAnsi="TW-MOE-Std-Kai" w:eastAsia="TW-MOE-Std-Kai" w:cs="TW-MOE-Std-Kai"/>
-          <w:sz w:val="39"/>
-          <w:szCs w:val="39"/>
+          <w:sz w:val="37"/>
+          <w:szCs w:val="37"/>
           <w:lang w:eastAsia="zh-TW"/>
         </w:rPr>
       </w:pPr>
       <w:r>
         <w:rPr>
           <w:rFonts w:hint="eastAsia" w:ascii="TW-MOE-Std-Kai" w:hAnsi="TW-MOE-Std-Kai" w:eastAsia="TW-MOE-Std-Kai" w:cs="TW-MOE-Std-Kai"/>
-          <w:sz w:val="39"/>
-          <w:szCs w:val="39"/>
+          <w:sz w:val="37"/>
+          <w:szCs w:val="37"/>
           <w:lang w:eastAsia="zh-TW"/>
         </w:rPr>
         <w:t>《大</w:t>
@@ -29,8 +29,8 @@
         <w:rPr>
           <w:rFonts w:hint="eastAsia" w:ascii="TW-MOE-Std-Kai" w:hAnsi="TW-MOE-Std-Kai" w:eastAsia="TW-MOE-Std-Kai" w:cs="TW-MOE-Std-Kai"/>
           <w:kern w:val="2"/>
-          <w:sz w:val="39"/>
-          <w:szCs w:val="39"/>
+          <w:sz w:val="37"/>
+          <w:szCs w:val="37"/>
           <w:lang w:val="en-US" w:eastAsia="zh-TW" w:bidi="ar-SA"/>
           <w14:ligatures w14:val="none"/>
         </w:rPr>
@@ -41,16 +41,16 @@
       <w:pPr>
         <w:rPr>
           <w:rFonts w:hint="eastAsia" w:ascii="TW-MOE-Std-Kai" w:hAnsi="TW-MOE-Std-Kai" w:eastAsia="TW-MOE-Std-Kai" w:cs="TW-MOE-Std-Kai"/>
-          <w:sz w:val="39"/>
-          <w:szCs w:val="39"/>
+          <w:sz w:val="37"/>
+          <w:szCs w:val="37"/>
           <w:lang w:val="en-US" w:eastAsia="zh-TW"/>
         </w:rPr>
       </w:pPr>
       <w:r>
         <w:rPr>
           <w:rFonts w:hint="eastAsia" w:ascii="TW-MOE-Std-Kai" w:hAnsi="TW-MOE-Std-Kai" w:eastAsia="TW-MOE-Std-Kai" w:cs="TW-MOE-Std-Kai"/>
-          <w:sz w:val="39"/>
-          <w:szCs w:val="39"/>
+          <w:sz w:val="37"/>
+          <w:szCs w:val="37"/>
           <w:lang w:eastAsia="zh-TW"/>
         </w:rPr>
         <w:t>辨音：「</w:t>
@@ -58,8 +58,8 @@
       <w:r>
         <w:rPr>
           <w:rFonts w:hint="eastAsia" w:ascii="TW-MOE-Std-Kai" w:hAnsi="TW-MOE-Std-Kai" w:eastAsia="TW-MOE-Std-Kai" w:cs="TW-MOE-Std-Kai"/>
-          <w:sz w:val="39"/>
-          <w:szCs w:val="39"/>
+          <w:sz w:val="37"/>
+          <w:szCs w:val="37"/>
           <w:lang w:val="en-US" w:eastAsia="zh-TW"/>
         </w:rPr>
         <w:t>撲、扑</w:t>
@@ -67,8 +67,8 @@
       <w:r>
         <w:rPr>
           <w:rFonts w:hint="eastAsia" w:ascii="TW-MOE-Std-Kai" w:hAnsi="TW-MOE-Std-Kai" w:eastAsia="TW-MOE-Std-Kai" w:cs="TW-MOE-Std-Kai"/>
-          <w:sz w:val="39"/>
-          <w:szCs w:val="39"/>
+          <w:sz w:val="37"/>
+          <w:szCs w:val="37"/>
           <w:lang w:eastAsia="zh-TW"/>
         </w:rPr>
         <w:t>」音</w:t>
@@ -76,8 +76,8 @@
       <w:r>
         <w:rPr>
           <w:rFonts w:hint="eastAsia" w:ascii="GB Pinyinok-C" w:hAnsi="GB Pinyinok-C" w:eastAsia="GB Pinyinok-C" w:cs="GB Pinyinok-C"/>
-          <w:sz w:val="39"/>
-          <w:szCs w:val="39"/>
+          <w:sz w:val="37"/>
+          <w:szCs w:val="37"/>
           <w:lang w:eastAsia="zh-TW"/>
         </w:rPr>
         <w:t>pū</w:t>
@@ -85,8 +85,8 @@
       <w:r>
         <w:rPr>
           <w:rFonts w:hint="eastAsia" w:ascii="TW-MOE-Std-Kai" w:hAnsi="TW-MOE-Std-Kai" w:eastAsia="TW-MOE-Std-Kai" w:cs="TW-MOE-Std-Kai"/>
-          <w:sz w:val="39"/>
-          <w:szCs w:val="39"/>
+          <w:sz w:val="37"/>
+          <w:szCs w:val="37"/>
           <w:lang w:val="en-US" w:eastAsia="zh-TW"/>
         </w:rPr>
         <w:t>。</w:t>
@@ -101,16 +101,16 @@
         <w:jc w:val="left"/>
         <w:rPr>
           <w:rFonts w:hint="default" w:ascii="TW-MOE-Std-Kai" w:hAnsi="TW-MOE-Std-Kai" w:eastAsia="TW-MOE-Std-Kai" w:cs="TW-MOE-Std-Kai"/>
-          <w:sz w:val="39"/>
-          <w:szCs w:val="39"/>
+          <w:sz w:val="37"/>
+          <w:szCs w:val="37"/>
           <w:lang w:val="en-US" w:eastAsia="zh-TW"/>
         </w:rPr>
       </w:pPr>
       <w:r>
         <w:rPr>
           <w:rFonts w:hint="eastAsia" w:ascii="TW-MOE-Std-Kai" w:hAnsi="TW-MOE-Std-Kai" w:eastAsia="TW-MOE-Std-Kai" w:cs="TW-MOE-Std-Kai"/>
-          <w:sz w:val="39"/>
-          <w:szCs w:val="39"/>
+          <w:sz w:val="37"/>
+          <w:szCs w:val="37"/>
           <w:lang w:eastAsia="zh-TW"/>
         </w:rPr>
         <w:t>辨意：「</w:t>
@@ -118,8 +118,8 @@
       <w:r>
         <w:rPr>
           <w:rFonts w:hint="eastAsia" w:ascii="TW-MOE-Std-Kai" w:hAnsi="TW-MOE-Std-Kai" w:eastAsia="TW-MOE-Std-Kai" w:cs="TW-MOE-Std-Kai"/>
-          <w:sz w:val="39"/>
-          <w:szCs w:val="39"/>
+          <w:sz w:val="37"/>
+          <w:szCs w:val="37"/>
           <w:lang w:val="en-US" w:eastAsia="zh-TW"/>
         </w:rPr>
         <w:t>撲</w:t>
@@ -127,8 +127,8 @@
       <w:r>
         <w:rPr>
           <w:rFonts w:hint="eastAsia" w:ascii="TW-MOE-Std-Kai" w:hAnsi="TW-MOE-Std-Kai" w:eastAsia="TW-MOE-Std-Kai" w:cs="TW-MOE-Std-Kai"/>
-          <w:sz w:val="39"/>
-          <w:szCs w:val="39"/>
+          <w:sz w:val="37"/>
+          <w:szCs w:val="37"/>
           <w:lang w:eastAsia="zh-TW"/>
         </w:rPr>
         <w:t>」是</w:t>
@@ -136,46 +136,37 @@
       <w:r>
         <w:rPr>
           <w:rFonts w:hint="eastAsia" w:ascii="TW-MOE-Std-Kai" w:hAnsi="TW-MOE-Std-Kai" w:eastAsia="TW-MOE-Std-Kai" w:cs="TW-MOE-Std-Kai"/>
-          <w:sz w:val="39"/>
-          <w:szCs w:val="39"/>
+          <w:sz w:val="37"/>
+          <w:szCs w:val="37"/>
           <w:lang w:val="en-US" w:eastAsia="zh-TW"/>
         </w:rPr>
         <w:t>指擊打、拍擊、拍打、拍除、輕拂、拂拭、塗敷、附著、向前猛衝、捕捉、偷、以錢擲地賭輸贏、刑杖、輕拍或拂拭之工具、圍棋術語（故意奉送對方一子或兩子，藉以提回更多敵子之手段）、擬聲詞</w:t>
-      </w:r>
-      <w:r>
-        <w:rPr>
-          <w:rFonts w:hint="eastAsia" w:ascii="TW-MOE-Std-Kai" w:hAnsi="TW-MOE-Std-Kai" w:eastAsia="TW-MOE-Std-Kai" w:cs="TW-MOE-Std-Kai"/>
-          <w:sz w:val="39"/>
-          <w:szCs w:val="39"/>
-          <w:lang w:eastAsia="zh-TW"/>
-        </w:rPr>
-        <w:t>，如「</w:t>
-      </w:r>
-      <w:r>
-        <w:rPr>
-          <w:rFonts w:hint="eastAsia" w:ascii="TW-MOE-Std-Kai" w:hAnsi="TW-MOE-Std-Kai" w:eastAsia="TW-MOE-Std-Kai" w:cs="TW-MOE-Std-Kai"/>
-          <w:sz w:val="39"/>
-          <w:szCs w:val="39"/>
-          <w:lang w:val="en-US" w:eastAsia="zh-TW"/>
-        </w:rPr>
-        <w:t>撲打」、「撲殺」</w:t>
       </w:r>
       <w:bookmarkStart w:id="0" w:name="_GoBack"/>
       <w:bookmarkEnd w:id="0"/>
       <w:r>
         <w:rPr>
           <w:rFonts w:hint="eastAsia" w:ascii="TW-MOE-Std-Kai" w:hAnsi="TW-MOE-Std-Kai" w:eastAsia="TW-MOE-Std-Kai" w:cs="TW-MOE-Std-Kai"/>
-          <w:sz w:val="39"/>
-          <w:szCs w:val="39"/>
-          <w:lang w:val="en-US" w:eastAsia="zh-TW"/>
-        </w:rPr>
-        <w:t>、</w:t>
-      </w:r>
-      <w:r>
-        <w:rPr>
-          <w:rFonts w:hint="eastAsia" w:ascii="TW-MOE-Std-Kai" w:hAnsi="TW-MOE-Std-Kai" w:eastAsia="TW-MOE-Std-Kai" w:cs="TW-MOE-Std-Kai"/>
-          <w:sz w:val="39"/>
-          <w:szCs w:val="39"/>
+          <w:sz w:val="37"/>
+          <w:szCs w:val="37"/>
+          <w:lang w:eastAsia="zh-TW"/>
+        </w:rPr>
+        <w:t>，如「</w:t>
+      </w:r>
+      <w:r>
+        <w:rPr>
+          <w:rFonts w:hint="eastAsia" w:ascii="TW-MOE-Std-Kai" w:hAnsi="TW-MOE-Std-Kai" w:eastAsia="TW-MOE-Std-Kai" w:cs="TW-MOE-Std-Kai"/>
+          <w:sz w:val="37"/>
+          <w:szCs w:val="37"/>
+          <w:lang w:val="en-US" w:eastAsia="zh-TW"/>
+        </w:rPr>
+        <w:t>撲打」、「撲殺」、</w:t>
+      </w:r>
+      <w:r>
+        <w:rPr>
+          <w:rFonts w:hint="eastAsia" w:ascii="TW-MOE-Std-Kai" w:hAnsi="TW-MOE-Std-Kai" w:eastAsia="TW-MOE-Std-Kai" w:cs="TW-MOE-Std-Kai"/>
+          <w:sz w:val="37"/>
+          <w:szCs w:val="37"/>
           <w:lang w:eastAsia="zh-TW"/>
         </w:rPr>
         <w:t>「</w:t>
@@ -183,8 +174,8 @@
       <w:r>
         <w:rPr>
           <w:rFonts w:hint="eastAsia" w:ascii="TW-MOE-Std-Kai" w:hAnsi="TW-MOE-Std-Kai" w:eastAsia="TW-MOE-Std-Kai" w:cs="TW-MOE-Std-Kai"/>
-          <w:sz w:val="39"/>
-          <w:szCs w:val="39"/>
+          <w:sz w:val="37"/>
+          <w:szCs w:val="37"/>
           <w:lang w:val="en-US" w:eastAsia="zh-TW"/>
         </w:rPr>
         <w:t>反撲</w:t>
@@ -192,8 +183,8 @@
       <w:r>
         <w:rPr>
           <w:rFonts w:hint="eastAsia" w:ascii="TW-MOE-Std-Kai" w:hAnsi="TW-MOE-Std-Kai" w:eastAsia="TW-MOE-Std-Kai" w:cs="TW-MOE-Std-Kai"/>
-          <w:sz w:val="39"/>
-          <w:szCs w:val="39"/>
+          <w:sz w:val="37"/>
+          <w:szCs w:val="37"/>
           <w:lang w:eastAsia="zh-TW"/>
         </w:rPr>
         <w:t>」、「</w:t>
@@ -201,17 +192,17 @@
       <w:r>
         <w:rPr>
           <w:rFonts w:hint="eastAsia" w:ascii="TW-MOE-Std-Kai" w:hAnsi="TW-MOE-Std-Kai" w:eastAsia="TW-MOE-Std-Kai" w:cs="TW-MOE-Std-Kai"/>
-          <w:sz w:val="39"/>
-          <w:szCs w:val="39"/>
-          <w:lang w:val="en-US" w:eastAsia="zh-TW"/>
-        </w:rPr>
-        <w:t>猛撲」、「撲面」、「撲倒」、「撲向」、「撲地」、「撲朔」、「撲朔迷離」（亦作「迷離撲朔」）、「飛蛾撲火」、「粉撲」、「毯撲」、「撲哧」（亦作「噗哧」）等。而「扑」則是指擊打、擊敗（通「仆」）、戒尺或刑杖，如「鞭扑」（指用鞭子責打的刑罰）、「跌扑」（受到擊打或蹶踣而倒下，引申為失敗）、「擊扑」（擊打、敲打）、「敲扑」（鞭打；鞭打用的刑具）、「扑撻（</w:t>
+          <w:sz w:val="37"/>
+          <w:szCs w:val="37"/>
+          <w:lang w:val="en-US" w:eastAsia="zh-TW"/>
+        </w:rPr>
+        <w:t>猛撲」、「撲面」、「撲倒」、「撲滅」、「撲向」、「撲空」、「撲個空」、「撲地」、「撲朔」、「撲朔迷離」（亦作「迷離撲朔」）、「飛蛾撲火」、「粉撲」、「毯撲」、「撲哧」（亦作「噗哧」）等。而「扑」則是指擊打、擊敗（通「仆」）、戒尺或刑杖，如「鞭扑」（指用鞭子責打的刑罰）、「跌扑」（受到擊打或蹶踣而倒下，引申為失敗）、「擊扑」（擊打、敲打）、「敲扑」（鞭打；鞭打用的刑具）、「扑撻（</w:t>
       </w:r>
       <w:r>
         <w:rPr>
           <w:rFonts w:hint="eastAsia" w:ascii="GB Pinyinok-C" w:hAnsi="GB Pinyinok-C" w:eastAsia="GB Pinyinok-C" w:cs="GB Pinyinok-C"/>
-          <w:sz w:val="39"/>
-          <w:szCs w:val="39"/>
+          <w:sz w:val="37"/>
+          <w:szCs w:val="37"/>
           <w:lang w:val="en-US" w:eastAsia="zh-TW"/>
         </w:rPr>
         <w:t>tà</w:t>
@@ -219,8 +210,8 @@
       <w:r>
         <w:rPr>
           <w:rFonts w:hint="eastAsia" w:ascii="TW-MOE-Std-Kai" w:hAnsi="TW-MOE-Std-Kai" w:eastAsia="TW-MOE-Std-Kai" w:cs="TW-MOE-Std-Kai"/>
-          <w:sz w:val="39"/>
-          <w:szCs w:val="39"/>
+          <w:sz w:val="37"/>
+          <w:szCs w:val="37"/>
           <w:lang w:val="en-US" w:eastAsia="zh-TW"/>
         </w:rPr>
         <w:t>）」（用鞭、棍打）、「扑作教刑」（指以戒尺責打不守教令的人，後多用以稱責打等）等。現代語境中區分「撲」和「扑」，只要記住除「鞭扑」、「跌扑」、「擊扑」、「敲扑」、「扑撻」和「扑作教刑」外一般都是用「撲」。</w:t>

--- a/292. 撲、扑→扑.docx
+++ b/292. 撲、扑→扑.docx
@@ -11,16 +11,16 @@
         <w:jc w:val="left"/>
         <w:rPr>
           <w:rFonts w:hint="eastAsia" w:ascii="TW-MOE-Std-Kai" w:hAnsi="TW-MOE-Std-Kai" w:eastAsia="TW-MOE-Std-Kai" w:cs="TW-MOE-Std-Kai"/>
-          <w:sz w:val="37"/>
-          <w:szCs w:val="37"/>
+          <w:sz w:val="34"/>
+          <w:szCs w:val="34"/>
           <w:lang w:eastAsia="zh-TW"/>
         </w:rPr>
       </w:pPr>
       <w:r>
         <w:rPr>
           <w:rFonts w:hint="eastAsia" w:ascii="TW-MOE-Std-Kai" w:hAnsi="TW-MOE-Std-Kai" w:eastAsia="TW-MOE-Std-Kai" w:cs="TW-MOE-Std-Kai"/>
-          <w:sz w:val="37"/>
-          <w:szCs w:val="37"/>
+          <w:sz w:val="34"/>
+          <w:szCs w:val="34"/>
           <w:lang w:eastAsia="zh-TW"/>
         </w:rPr>
         <w:t>《大</w:t>
@@ -29,8 +29,8 @@
         <w:rPr>
           <w:rFonts w:hint="eastAsia" w:ascii="TW-MOE-Std-Kai" w:hAnsi="TW-MOE-Std-Kai" w:eastAsia="TW-MOE-Std-Kai" w:cs="TW-MOE-Std-Kai"/>
           <w:kern w:val="2"/>
-          <w:sz w:val="37"/>
-          <w:szCs w:val="37"/>
+          <w:sz w:val="34"/>
+          <w:szCs w:val="34"/>
           <w:lang w:val="en-US" w:eastAsia="zh-TW" w:bidi="ar-SA"/>
           <w14:ligatures w14:val="none"/>
         </w:rPr>
@@ -41,16 +41,16 @@
       <w:pPr>
         <w:rPr>
           <w:rFonts w:hint="eastAsia" w:ascii="TW-MOE-Std-Kai" w:hAnsi="TW-MOE-Std-Kai" w:eastAsia="TW-MOE-Std-Kai" w:cs="TW-MOE-Std-Kai"/>
-          <w:sz w:val="37"/>
-          <w:szCs w:val="37"/>
+          <w:sz w:val="34"/>
+          <w:szCs w:val="34"/>
           <w:lang w:val="en-US" w:eastAsia="zh-TW"/>
         </w:rPr>
       </w:pPr>
       <w:r>
         <w:rPr>
           <w:rFonts w:hint="eastAsia" w:ascii="TW-MOE-Std-Kai" w:hAnsi="TW-MOE-Std-Kai" w:eastAsia="TW-MOE-Std-Kai" w:cs="TW-MOE-Std-Kai"/>
-          <w:sz w:val="37"/>
-          <w:szCs w:val="37"/>
+          <w:sz w:val="34"/>
+          <w:szCs w:val="34"/>
           <w:lang w:eastAsia="zh-TW"/>
         </w:rPr>
         <w:t>辨音：「</w:t>
@@ -58,8 +58,8 @@
       <w:r>
         <w:rPr>
           <w:rFonts w:hint="eastAsia" w:ascii="TW-MOE-Std-Kai" w:hAnsi="TW-MOE-Std-Kai" w:eastAsia="TW-MOE-Std-Kai" w:cs="TW-MOE-Std-Kai"/>
-          <w:sz w:val="37"/>
-          <w:szCs w:val="37"/>
+          <w:sz w:val="34"/>
+          <w:szCs w:val="34"/>
           <w:lang w:val="en-US" w:eastAsia="zh-TW"/>
         </w:rPr>
         <w:t>撲、扑</w:t>
@@ -67,8 +67,8 @@
       <w:r>
         <w:rPr>
           <w:rFonts w:hint="eastAsia" w:ascii="TW-MOE-Std-Kai" w:hAnsi="TW-MOE-Std-Kai" w:eastAsia="TW-MOE-Std-Kai" w:cs="TW-MOE-Std-Kai"/>
-          <w:sz w:val="37"/>
-          <w:szCs w:val="37"/>
+          <w:sz w:val="34"/>
+          <w:szCs w:val="34"/>
           <w:lang w:eastAsia="zh-TW"/>
         </w:rPr>
         <w:t>」音</w:t>
@@ -76,8 +76,8 @@
       <w:r>
         <w:rPr>
           <w:rFonts w:hint="eastAsia" w:ascii="GB Pinyinok-C" w:hAnsi="GB Pinyinok-C" w:eastAsia="GB Pinyinok-C" w:cs="GB Pinyinok-C"/>
-          <w:sz w:val="37"/>
-          <w:szCs w:val="37"/>
+          <w:sz w:val="34"/>
+          <w:szCs w:val="34"/>
           <w:lang w:eastAsia="zh-TW"/>
         </w:rPr>
         <w:t>pū</w:t>
@@ -85,8 +85,8 @@
       <w:r>
         <w:rPr>
           <w:rFonts w:hint="eastAsia" w:ascii="TW-MOE-Std-Kai" w:hAnsi="TW-MOE-Std-Kai" w:eastAsia="TW-MOE-Std-Kai" w:cs="TW-MOE-Std-Kai"/>
-          <w:sz w:val="37"/>
-          <w:szCs w:val="37"/>
+          <w:sz w:val="34"/>
+          <w:szCs w:val="34"/>
           <w:lang w:val="en-US" w:eastAsia="zh-TW"/>
         </w:rPr>
         <w:t>。</w:t>
@@ -101,16 +101,16 @@
         <w:jc w:val="left"/>
         <w:rPr>
           <w:rFonts w:hint="default" w:ascii="TW-MOE-Std-Kai" w:hAnsi="TW-MOE-Std-Kai" w:eastAsia="TW-MOE-Std-Kai" w:cs="TW-MOE-Std-Kai"/>
-          <w:sz w:val="37"/>
-          <w:szCs w:val="37"/>
+          <w:sz w:val="34"/>
+          <w:szCs w:val="34"/>
           <w:lang w:val="en-US" w:eastAsia="zh-TW"/>
         </w:rPr>
       </w:pPr>
       <w:r>
         <w:rPr>
           <w:rFonts w:hint="eastAsia" w:ascii="TW-MOE-Std-Kai" w:hAnsi="TW-MOE-Std-Kai" w:eastAsia="TW-MOE-Std-Kai" w:cs="TW-MOE-Std-Kai"/>
-          <w:sz w:val="37"/>
-          <w:szCs w:val="37"/>
+          <w:sz w:val="34"/>
+          <w:szCs w:val="34"/>
           <w:lang w:eastAsia="zh-TW"/>
         </w:rPr>
         <w:t>辨意：「</w:t>
@@ -118,8 +118,8 @@
       <w:r>
         <w:rPr>
           <w:rFonts w:hint="eastAsia" w:ascii="TW-MOE-Std-Kai" w:hAnsi="TW-MOE-Std-Kai" w:eastAsia="TW-MOE-Std-Kai" w:cs="TW-MOE-Std-Kai"/>
-          <w:sz w:val="37"/>
-          <w:szCs w:val="37"/>
+          <w:sz w:val="34"/>
+          <w:szCs w:val="34"/>
           <w:lang w:val="en-US" w:eastAsia="zh-TW"/>
         </w:rPr>
         <w:t>撲</w:t>
@@ -127,8 +127,8 @@
       <w:r>
         <w:rPr>
           <w:rFonts w:hint="eastAsia" w:ascii="TW-MOE-Std-Kai" w:hAnsi="TW-MOE-Std-Kai" w:eastAsia="TW-MOE-Std-Kai" w:cs="TW-MOE-Std-Kai"/>
-          <w:sz w:val="37"/>
-          <w:szCs w:val="37"/>
+          <w:sz w:val="34"/>
+          <w:szCs w:val="34"/>
           <w:lang w:eastAsia="zh-TW"/>
         </w:rPr>
         <w:t>」是</w:t>
@@ -136,37 +136,46 @@
       <w:r>
         <w:rPr>
           <w:rFonts w:hint="eastAsia" w:ascii="TW-MOE-Std-Kai" w:hAnsi="TW-MOE-Std-Kai" w:eastAsia="TW-MOE-Std-Kai" w:cs="TW-MOE-Std-Kai"/>
-          <w:sz w:val="37"/>
-          <w:szCs w:val="37"/>
+          <w:sz w:val="34"/>
+          <w:szCs w:val="34"/>
           <w:lang w:val="en-US" w:eastAsia="zh-TW"/>
         </w:rPr>
         <w:t>指擊打、拍擊、拍打、拍除、輕拂、拂拭、塗敷、附著、向前猛衝、捕捉、偷、以錢擲地賭輸贏、刑杖、輕拍或拂拭之工具、圍棋術語（故意奉送對方一子或兩子，藉以提回更多敵子之手段）、擬聲詞</w:t>
+      </w:r>
+      <w:r>
+        <w:rPr>
+          <w:rFonts w:hint="eastAsia" w:ascii="TW-MOE-Std-Kai" w:hAnsi="TW-MOE-Std-Kai" w:eastAsia="TW-MOE-Std-Kai" w:cs="TW-MOE-Std-Kai"/>
+          <w:sz w:val="34"/>
+          <w:szCs w:val="34"/>
+          <w:lang w:eastAsia="zh-TW"/>
+        </w:rPr>
+        <w:t>，如「</w:t>
+      </w:r>
+      <w:r>
+        <w:rPr>
+          <w:rFonts w:hint="eastAsia" w:ascii="TW-MOE-Std-Kai" w:hAnsi="TW-MOE-Std-Kai" w:eastAsia="TW-MOE-Std-Kai" w:cs="TW-MOE-Std-Kai"/>
+          <w:sz w:val="34"/>
+          <w:szCs w:val="34"/>
+          <w:lang w:val="en-US" w:eastAsia="zh-TW"/>
+        </w:rPr>
+        <w:t>撲打」、「撲擊」、</w:t>
       </w:r>
       <w:bookmarkStart w:id="0" w:name="_GoBack"/>
       <w:bookmarkEnd w:id="0"/>
       <w:r>
         <w:rPr>
           <w:rFonts w:hint="eastAsia" w:ascii="TW-MOE-Std-Kai" w:hAnsi="TW-MOE-Std-Kai" w:eastAsia="TW-MOE-Std-Kai" w:cs="TW-MOE-Std-Kai"/>
-          <w:sz w:val="37"/>
-          <w:szCs w:val="37"/>
-          <w:lang w:eastAsia="zh-TW"/>
-        </w:rPr>
-        <w:t>，如「</w:t>
-      </w:r>
-      <w:r>
-        <w:rPr>
-          <w:rFonts w:hint="eastAsia" w:ascii="TW-MOE-Std-Kai" w:hAnsi="TW-MOE-Std-Kai" w:eastAsia="TW-MOE-Std-Kai" w:cs="TW-MOE-Std-Kai"/>
-          <w:sz w:val="37"/>
-          <w:szCs w:val="37"/>
-          <w:lang w:val="en-US" w:eastAsia="zh-TW"/>
-        </w:rPr>
-        <w:t>撲打」、「撲殺」、</w:t>
-      </w:r>
-      <w:r>
-        <w:rPr>
-          <w:rFonts w:hint="eastAsia" w:ascii="TW-MOE-Std-Kai" w:hAnsi="TW-MOE-Std-Kai" w:eastAsia="TW-MOE-Std-Kai" w:cs="TW-MOE-Std-Kai"/>
-          <w:sz w:val="37"/>
-          <w:szCs w:val="37"/>
+          <w:sz w:val="34"/>
+          <w:szCs w:val="34"/>
+          <w:lang w:val="en-US" w:eastAsia="zh-TW"/>
+        </w:rPr>
+        <w:t>「撲殺」、</w:t>
+      </w:r>
+      <w:r>
+        <w:rPr>
+          <w:rFonts w:hint="eastAsia" w:ascii="TW-MOE-Std-Kai" w:hAnsi="TW-MOE-Std-Kai" w:eastAsia="TW-MOE-Std-Kai" w:cs="TW-MOE-Std-Kai"/>
+          <w:sz w:val="34"/>
+          <w:szCs w:val="34"/>
           <w:lang w:eastAsia="zh-TW"/>
         </w:rPr>
         <w:t>「</w:t>
@@ -174,8 +183,8 @@
       <w:r>
         <w:rPr>
           <w:rFonts w:hint="eastAsia" w:ascii="TW-MOE-Std-Kai" w:hAnsi="TW-MOE-Std-Kai" w:eastAsia="TW-MOE-Std-Kai" w:cs="TW-MOE-Std-Kai"/>
-          <w:sz w:val="37"/>
-          <w:szCs w:val="37"/>
+          <w:sz w:val="34"/>
+          <w:szCs w:val="34"/>
           <w:lang w:val="en-US" w:eastAsia="zh-TW"/>
         </w:rPr>
         <w:t>反撲</w:t>
@@ -183,8 +192,8 @@
       <w:r>
         <w:rPr>
           <w:rFonts w:hint="eastAsia" w:ascii="TW-MOE-Std-Kai" w:hAnsi="TW-MOE-Std-Kai" w:eastAsia="TW-MOE-Std-Kai" w:cs="TW-MOE-Std-Kai"/>
-          <w:sz w:val="37"/>
-          <w:szCs w:val="37"/>
+          <w:sz w:val="34"/>
+          <w:szCs w:val="34"/>
           <w:lang w:eastAsia="zh-TW"/>
         </w:rPr>
         <w:t>」、「</w:t>
@@ -192,17 +201,35 @@
       <w:r>
         <w:rPr>
           <w:rFonts w:hint="eastAsia" w:ascii="TW-MOE-Std-Kai" w:hAnsi="TW-MOE-Std-Kai" w:eastAsia="TW-MOE-Std-Kai" w:cs="TW-MOE-Std-Kai"/>
-          <w:sz w:val="37"/>
-          <w:szCs w:val="37"/>
-          <w:lang w:val="en-US" w:eastAsia="zh-TW"/>
-        </w:rPr>
-        <w:t>猛撲」、「撲面」、「撲倒」、「撲滅」、「撲向」、「撲空」、「撲個空」、「撲地」、「撲朔」、「撲朔迷離」（亦作「迷離撲朔」）、「飛蛾撲火」、「粉撲」、「毯撲」、「撲哧」（亦作「噗哧」）等。而「扑」則是指擊打、擊敗（通「仆」）、戒尺或刑杖，如「鞭扑」（指用鞭子責打的刑罰）、「跌扑」（受到擊打或蹶踣而倒下，引申為失敗）、「擊扑」（擊打、敲打）、「敲扑」（鞭打；鞭打用的刑具）、「扑撻（</w:t>
+          <w:sz w:val="34"/>
+          <w:szCs w:val="34"/>
+          <w:lang w:val="en-US" w:eastAsia="zh-TW"/>
+        </w:rPr>
+        <w:t>猛撲」、「撲面」、「撲倒」、「撲滅」、「撲向」、「撲空」、「撲個空」、「撲地」、「撲朔」、「撲朔迷離」（亦作「迷離撲朔」）、「飛蛾撲火」、「撲蝶之會」、「粉撲」、「毯撲」、「撲哧」（亦作「噗哧」）、「撲鼕（</w:t>
       </w:r>
       <w:r>
         <w:rPr>
           <w:rFonts w:hint="eastAsia" w:ascii="GB Pinyinok-C" w:hAnsi="GB Pinyinok-C" w:eastAsia="GB Pinyinok-C" w:cs="GB Pinyinok-C"/>
-          <w:sz w:val="37"/>
-          <w:szCs w:val="37"/>
+          <w:sz w:val="34"/>
+          <w:szCs w:val="34"/>
+          <w:lang w:val="en-US" w:eastAsia="zh-TW"/>
+        </w:rPr>
+        <w:t>dōng</w:t>
+      </w:r>
+      <w:r>
+        <w:rPr>
+          <w:rFonts w:hint="eastAsia" w:ascii="TW-MOE-Std-Kai" w:hAnsi="TW-MOE-Std-Kai" w:eastAsia="TW-MOE-Std-Kai" w:cs="TW-MOE-Std-Kai"/>
+          <w:sz w:val="34"/>
+          <w:szCs w:val="34"/>
+          <w:lang w:val="en-US" w:eastAsia="zh-TW"/>
+        </w:rPr>
+        <w:t>）」（擬聲詞，形容東西落水聲）等。而「扑」則是指擊打、擊敗（通「仆」）、戒尺或刑杖，如「鞭扑」（指用鞭子責打的刑罰）、「跌扑」（受到擊打或蹶踣而倒下，引申為失敗）、「擊扑」（擊打、敲打）、「敲扑」（鞭打；鞭打用的刑具）、「扑撻（</w:t>
+      </w:r>
+      <w:r>
+        <w:rPr>
+          <w:rFonts w:hint="eastAsia" w:ascii="GB Pinyinok-C" w:hAnsi="GB Pinyinok-C" w:eastAsia="GB Pinyinok-C" w:cs="GB Pinyinok-C"/>
+          <w:sz w:val="34"/>
+          <w:szCs w:val="34"/>
           <w:lang w:val="en-US" w:eastAsia="zh-TW"/>
         </w:rPr>
         <w:t>tà</w:t>
@@ -210,8 +237,8 @@
       <w:r>
         <w:rPr>
           <w:rFonts w:hint="eastAsia" w:ascii="TW-MOE-Std-Kai" w:hAnsi="TW-MOE-Std-Kai" w:eastAsia="TW-MOE-Std-Kai" w:cs="TW-MOE-Std-Kai"/>
-          <w:sz w:val="37"/>
-          <w:szCs w:val="37"/>
+          <w:sz w:val="34"/>
+          <w:szCs w:val="34"/>
           <w:lang w:val="en-US" w:eastAsia="zh-TW"/>
         </w:rPr>
         <w:t>）」（用鞭、棍打）、「扑作教刑」（指以戒尺責打不守教令的人，後多用以稱責打等）等。現代語境中區分「撲」和「扑」，只要記住除「鞭扑」、「跌扑」、「擊扑」、「敲扑」、「扑撻」和「扑作教刑」外一般都是用「撲」。</w:t>

--- a/292. 撲、扑→扑.docx
+++ b/292. 撲、扑→扑.docx
@@ -11,16 +11,16 @@
         <w:jc w:val="left"/>
         <w:rPr>
           <w:rFonts w:hint="eastAsia" w:ascii="TW-MOE-Std-Kai" w:hAnsi="TW-MOE-Std-Kai" w:eastAsia="TW-MOE-Std-Kai" w:cs="TW-MOE-Std-Kai"/>
-          <w:sz w:val="34"/>
-          <w:szCs w:val="34"/>
+          <w:sz w:val="33"/>
+          <w:szCs w:val="33"/>
           <w:lang w:eastAsia="zh-TW"/>
         </w:rPr>
       </w:pPr>
       <w:r>
         <w:rPr>
           <w:rFonts w:hint="eastAsia" w:ascii="TW-MOE-Std-Kai" w:hAnsi="TW-MOE-Std-Kai" w:eastAsia="TW-MOE-Std-Kai" w:cs="TW-MOE-Std-Kai"/>
-          <w:sz w:val="34"/>
-          <w:szCs w:val="34"/>
+          <w:sz w:val="33"/>
+          <w:szCs w:val="33"/>
           <w:lang w:eastAsia="zh-TW"/>
         </w:rPr>
         <w:t>《大</w:t>
@@ -29,8 +29,8 @@
         <w:rPr>
           <w:rFonts w:hint="eastAsia" w:ascii="TW-MOE-Std-Kai" w:hAnsi="TW-MOE-Std-Kai" w:eastAsia="TW-MOE-Std-Kai" w:cs="TW-MOE-Std-Kai"/>
           <w:kern w:val="2"/>
-          <w:sz w:val="34"/>
-          <w:szCs w:val="34"/>
+          <w:sz w:val="33"/>
+          <w:szCs w:val="33"/>
           <w:lang w:val="en-US" w:eastAsia="zh-TW" w:bidi="ar-SA"/>
           <w14:ligatures w14:val="none"/>
         </w:rPr>
@@ -41,16 +41,16 @@
       <w:pPr>
         <w:rPr>
           <w:rFonts w:hint="eastAsia" w:ascii="TW-MOE-Std-Kai" w:hAnsi="TW-MOE-Std-Kai" w:eastAsia="TW-MOE-Std-Kai" w:cs="TW-MOE-Std-Kai"/>
-          <w:sz w:val="34"/>
-          <w:szCs w:val="34"/>
+          <w:sz w:val="33"/>
+          <w:szCs w:val="33"/>
           <w:lang w:val="en-US" w:eastAsia="zh-TW"/>
         </w:rPr>
       </w:pPr>
       <w:r>
         <w:rPr>
           <w:rFonts w:hint="eastAsia" w:ascii="TW-MOE-Std-Kai" w:hAnsi="TW-MOE-Std-Kai" w:eastAsia="TW-MOE-Std-Kai" w:cs="TW-MOE-Std-Kai"/>
-          <w:sz w:val="34"/>
-          <w:szCs w:val="34"/>
+          <w:sz w:val="33"/>
+          <w:szCs w:val="33"/>
           <w:lang w:eastAsia="zh-TW"/>
         </w:rPr>
         <w:t>辨音：「</w:t>
@@ -58,8 +58,8 @@
       <w:r>
         <w:rPr>
           <w:rFonts w:hint="eastAsia" w:ascii="TW-MOE-Std-Kai" w:hAnsi="TW-MOE-Std-Kai" w:eastAsia="TW-MOE-Std-Kai" w:cs="TW-MOE-Std-Kai"/>
-          <w:sz w:val="34"/>
-          <w:szCs w:val="34"/>
+          <w:sz w:val="33"/>
+          <w:szCs w:val="33"/>
           <w:lang w:val="en-US" w:eastAsia="zh-TW"/>
         </w:rPr>
         <w:t>撲、扑</w:t>
@@ -67,8 +67,8 @@
       <w:r>
         <w:rPr>
           <w:rFonts w:hint="eastAsia" w:ascii="TW-MOE-Std-Kai" w:hAnsi="TW-MOE-Std-Kai" w:eastAsia="TW-MOE-Std-Kai" w:cs="TW-MOE-Std-Kai"/>
-          <w:sz w:val="34"/>
-          <w:szCs w:val="34"/>
+          <w:sz w:val="33"/>
+          <w:szCs w:val="33"/>
           <w:lang w:eastAsia="zh-TW"/>
         </w:rPr>
         <w:t>」音</w:t>
@@ -76,8 +76,8 @@
       <w:r>
         <w:rPr>
           <w:rFonts w:hint="eastAsia" w:ascii="GB Pinyinok-C" w:hAnsi="GB Pinyinok-C" w:eastAsia="GB Pinyinok-C" w:cs="GB Pinyinok-C"/>
-          <w:sz w:val="34"/>
-          <w:szCs w:val="34"/>
+          <w:sz w:val="33"/>
+          <w:szCs w:val="33"/>
           <w:lang w:eastAsia="zh-TW"/>
         </w:rPr>
         <w:t>pū</w:t>
@@ -85,8 +85,8 @@
       <w:r>
         <w:rPr>
           <w:rFonts w:hint="eastAsia" w:ascii="TW-MOE-Std-Kai" w:hAnsi="TW-MOE-Std-Kai" w:eastAsia="TW-MOE-Std-Kai" w:cs="TW-MOE-Std-Kai"/>
-          <w:sz w:val="34"/>
-          <w:szCs w:val="34"/>
+          <w:sz w:val="33"/>
+          <w:szCs w:val="33"/>
           <w:lang w:val="en-US" w:eastAsia="zh-TW"/>
         </w:rPr>
         <w:t>。</w:t>
@@ -101,16 +101,16 @@
         <w:jc w:val="left"/>
         <w:rPr>
           <w:rFonts w:hint="default" w:ascii="TW-MOE-Std-Kai" w:hAnsi="TW-MOE-Std-Kai" w:eastAsia="TW-MOE-Std-Kai" w:cs="TW-MOE-Std-Kai"/>
-          <w:sz w:val="34"/>
-          <w:szCs w:val="34"/>
+          <w:sz w:val="33"/>
+          <w:szCs w:val="33"/>
           <w:lang w:val="en-US" w:eastAsia="zh-TW"/>
         </w:rPr>
       </w:pPr>
       <w:r>
         <w:rPr>
           <w:rFonts w:hint="eastAsia" w:ascii="TW-MOE-Std-Kai" w:hAnsi="TW-MOE-Std-Kai" w:eastAsia="TW-MOE-Std-Kai" w:cs="TW-MOE-Std-Kai"/>
-          <w:sz w:val="34"/>
-          <w:szCs w:val="34"/>
+          <w:sz w:val="33"/>
+          <w:szCs w:val="33"/>
           <w:lang w:eastAsia="zh-TW"/>
         </w:rPr>
         <w:t>辨意：「</w:t>
@@ -118,8 +118,8 @@
       <w:r>
         <w:rPr>
           <w:rFonts w:hint="eastAsia" w:ascii="TW-MOE-Std-Kai" w:hAnsi="TW-MOE-Std-Kai" w:eastAsia="TW-MOE-Std-Kai" w:cs="TW-MOE-Std-Kai"/>
-          <w:sz w:val="34"/>
-          <w:szCs w:val="34"/>
+          <w:sz w:val="33"/>
+          <w:szCs w:val="33"/>
           <w:lang w:val="en-US" w:eastAsia="zh-TW"/>
         </w:rPr>
         <w:t>撲</w:t>
@@ -127,8 +127,8 @@
       <w:r>
         <w:rPr>
           <w:rFonts w:hint="eastAsia" w:ascii="TW-MOE-Std-Kai" w:hAnsi="TW-MOE-Std-Kai" w:eastAsia="TW-MOE-Std-Kai" w:cs="TW-MOE-Std-Kai"/>
-          <w:sz w:val="34"/>
-          <w:szCs w:val="34"/>
+          <w:sz w:val="33"/>
+          <w:szCs w:val="33"/>
           <w:lang w:eastAsia="zh-TW"/>
         </w:rPr>
         <w:t>」是</w:t>
@@ -136,8 +136,8 @@
       <w:r>
         <w:rPr>
           <w:rFonts w:hint="eastAsia" w:ascii="TW-MOE-Std-Kai" w:hAnsi="TW-MOE-Std-Kai" w:eastAsia="TW-MOE-Std-Kai" w:cs="TW-MOE-Std-Kai"/>
-          <w:sz w:val="34"/>
-          <w:szCs w:val="34"/>
+          <w:sz w:val="33"/>
+          <w:szCs w:val="33"/>
           <w:lang w:val="en-US" w:eastAsia="zh-TW"/>
         </w:rPr>
         <w:t>指擊打、拍擊、拍打、拍除、輕拂、拂拭、塗敷、附著、向前猛衝、捕捉、偷、以錢擲地賭輸贏、刑杖、輕拍或拂拭之工具、圍棋術語（故意奉送對方一子或兩子，藉以提回更多敵子之手段）、擬聲詞</w:t>
@@ -145,8 +145,8 @@
       <w:r>
         <w:rPr>
           <w:rFonts w:hint="eastAsia" w:ascii="TW-MOE-Std-Kai" w:hAnsi="TW-MOE-Std-Kai" w:eastAsia="TW-MOE-Std-Kai" w:cs="TW-MOE-Std-Kai"/>
-          <w:sz w:val="34"/>
-          <w:szCs w:val="34"/>
+          <w:sz w:val="33"/>
+          <w:szCs w:val="33"/>
           <w:lang w:eastAsia="zh-TW"/>
         </w:rPr>
         <w:t>，如「</w:t>
@@ -154,28 +154,46 @@
       <w:r>
         <w:rPr>
           <w:rFonts w:hint="eastAsia" w:ascii="TW-MOE-Std-Kai" w:hAnsi="TW-MOE-Std-Kai" w:eastAsia="TW-MOE-Std-Kai" w:cs="TW-MOE-Std-Kai"/>
-          <w:sz w:val="34"/>
-          <w:szCs w:val="34"/>
-          <w:lang w:val="en-US" w:eastAsia="zh-TW"/>
-        </w:rPr>
-        <w:t>撲打」、「撲擊」、</w:t>
+          <w:sz w:val="33"/>
+          <w:szCs w:val="33"/>
+          <w:lang w:val="en-US" w:eastAsia="zh-TW"/>
+        </w:rPr>
+        <w:t>撲打」、「撲騰」、「撲擊</w:t>
       </w:r>
       <w:bookmarkStart w:id="0" w:name="_GoBack"/>
       <w:bookmarkEnd w:id="0"/>
       <w:r>
         <w:rPr>
           <w:rFonts w:hint="eastAsia" w:ascii="TW-MOE-Std-Kai" w:hAnsi="TW-MOE-Std-Kai" w:eastAsia="TW-MOE-Std-Kai" w:cs="TW-MOE-Std-Kai"/>
-          <w:sz w:val="34"/>
-          <w:szCs w:val="34"/>
-          <w:lang w:val="en-US" w:eastAsia="zh-TW"/>
-        </w:rPr>
-        <w:t>「撲殺」、</w:t>
-      </w:r>
-      <w:r>
-        <w:rPr>
-          <w:rFonts w:hint="eastAsia" w:ascii="TW-MOE-Std-Kai" w:hAnsi="TW-MOE-Std-Kai" w:eastAsia="TW-MOE-Std-Kai" w:cs="TW-MOE-Std-Kai"/>
-          <w:sz w:val="34"/>
-          <w:szCs w:val="34"/>
+          <w:sz w:val="33"/>
+          <w:szCs w:val="33"/>
+          <w:lang w:val="en-US" w:eastAsia="zh-TW"/>
+        </w:rPr>
+        <w:t>」、「撲殺」、「相（</w:t>
+      </w:r>
+      <w:r>
+        <w:rPr>
+          <w:rFonts w:hint="eastAsia" w:ascii="GB Pinyinok-C" w:hAnsi="GB Pinyinok-C" w:eastAsia="GB Pinyinok-C" w:cs="GB Pinyinok-C"/>
+          <w:sz w:val="33"/>
+          <w:szCs w:val="33"/>
+          <w:lang w:val="en-US" w:eastAsia="zh-TW"/>
+        </w:rPr>
+        <w:t>xiāng</w:t>
+      </w:r>
+      <w:r>
+        <w:rPr>
+          <w:rFonts w:hint="eastAsia" w:ascii="TW-MOE-Std-Kai" w:hAnsi="TW-MOE-Std-Kai" w:eastAsia="TW-MOE-Std-Kai" w:cs="TW-MOE-Std-Kai"/>
+          <w:sz w:val="33"/>
+          <w:szCs w:val="33"/>
+          <w:lang w:val="en-US" w:eastAsia="zh-TW"/>
+        </w:rPr>
+        <w:t>）撲」、</w:t>
+      </w:r>
+      <w:r>
+        <w:rPr>
+          <w:rFonts w:hint="eastAsia" w:ascii="TW-MOE-Std-Kai" w:hAnsi="TW-MOE-Std-Kai" w:eastAsia="TW-MOE-Std-Kai" w:cs="TW-MOE-Std-Kai"/>
+          <w:sz w:val="33"/>
+          <w:szCs w:val="33"/>
           <w:lang w:eastAsia="zh-TW"/>
         </w:rPr>
         <w:t>「</w:t>
@@ -183,8 +201,8 @@
       <w:r>
         <w:rPr>
           <w:rFonts w:hint="eastAsia" w:ascii="TW-MOE-Std-Kai" w:hAnsi="TW-MOE-Std-Kai" w:eastAsia="TW-MOE-Std-Kai" w:cs="TW-MOE-Std-Kai"/>
-          <w:sz w:val="34"/>
-          <w:szCs w:val="34"/>
+          <w:sz w:val="33"/>
+          <w:szCs w:val="33"/>
           <w:lang w:val="en-US" w:eastAsia="zh-TW"/>
         </w:rPr>
         <w:t>反撲</w:t>
@@ -192,8 +210,8 @@
       <w:r>
         <w:rPr>
           <w:rFonts w:hint="eastAsia" w:ascii="TW-MOE-Std-Kai" w:hAnsi="TW-MOE-Std-Kai" w:eastAsia="TW-MOE-Std-Kai" w:cs="TW-MOE-Std-Kai"/>
-          <w:sz w:val="34"/>
-          <w:szCs w:val="34"/>
+          <w:sz w:val="33"/>
+          <w:szCs w:val="33"/>
           <w:lang w:eastAsia="zh-TW"/>
         </w:rPr>
         <w:t>」、「</w:t>
@@ -201,8 +219,8 @@
       <w:r>
         <w:rPr>
           <w:rFonts w:hint="eastAsia" w:ascii="TW-MOE-Std-Kai" w:hAnsi="TW-MOE-Std-Kai" w:eastAsia="TW-MOE-Std-Kai" w:cs="TW-MOE-Std-Kai"/>
-          <w:sz w:val="34"/>
-          <w:szCs w:val="34"/>
+          <w:sz w:val="33"/>
+          <w:szCs w:val="33"/>
           <w:lang w:val="en-US" w:eastAsia="zh-TW"/>
         </w:rPr>
         <w:t>猛撲」、「撲面」、「撲倒」、「撲滅」、「撲向」、「撲空」、「撲個空」、「撲地」、「撲朔」、「撲朔迷離」（亦作「迷離撲朔」）、「飛蛾撲火」、「撲蝶之會」、「粉撲」、「毯撲」、「撲哧」（亦作「噗哧」）、「撲鼕（</w:t>
@@ -210,8 +228,8 @@
       <w:r>
         <w:rPr>
           <w:rFonts w:hint="eastAsia" w:ascii="GB Pinyinok-C" w:hAnsi="GB Pinyinok-C" w:eastAsia="GB Pinyinok-C" w:cs="GB Pinyinok-C"/>
-          <w:sz w:val="34"/>
-          <w:szCs w:val="34"/>
+          <w:sz w:val="33"/>
+          <w:szCs w:val="33"/>
           <w:lang w:val="en-US" w:eastAsia="zh-TW"/>
         </w:rPr>
         <w:t>dōng</w:t>
@@ -219,8 +237,8 @@
       <w:r>
         <w:rPr>
           <w:rFonts w:hint="eastAsia" w:ascii="TW-MOE-Std-Kai" w:hAnsi="TW-MOE-Std-Kai" w:eastAsia="TW-MOE-Std-Kai" w:cs="TW-MOE-Std-Kai"/>
-          <w:sz w:val="34"/>
-          <w:szCs w:val="34"/>
+          <w:sz w:val="33"/>
+          <w:szCs w:val="33"/>
           <w:lang w:val="en-US" w:eastAsia="zh-TW"/>
         </w:rPr>
         <w:t>）」（擬聲詞，形容東西落水聲）等。而「扑」則是指擊打、擊敗（通「仆」）、戒尺或刑杖，如「鞭扑」（指用鞭子責打的刑罰）、「跌扑」（受到擊打或蹶踣而倒下，引申為失敗）、「擊扑」（擊打、敲打）、「敲扑」（鞭打；鞭打用的刑具）、「扑撻（</w:t>
@@ -228,8 +246,8 @@
       <w:r>
         <w:rPr>
           <w:rFonts w:hint="eastAsia" w:ascii="GB Pinyinok-C" w:hAnsi="GB Pinyinok-C" w:eastAsia="GB Pinyinok-C" w:cs="GB Pinyinok-C"/>
-          <w:sz w:val="34"/>
-          <w:szCs w:val="34"/>
+          <w:sz w:val="33"/>
+          <w:szCs w:val="33"/>
           <w:lang w:val="en-US" w:eastAsia="zh-TW"/>
         </w:rPr>
         <w:t>tà</w:t>
@@ -237,8 +255,8 @@
       <w:r>
         <w:rPr>
           <w:rFonts w:hint="eastAsia" w:ascii="TW-MOE-Std-Kai" w:hAnsi="TW-MOE-Std-Kai" w:eastAsia="TW-MOE-Std-Kai" w:cs="TW-MOE-Std-Kai"/>
-          <w:sz w:val="34"/>
-          <w:szCs w:val="34"/>
+          <w:sz w:val="33"/>
+          <w:szCs w:val="33"/>
           <w:lang w:val="en-US" w:eastAsia="zh-TW"/>
         </w:rPr>
         <w:t>）」（用鞭、棍打）、「扑作教刑」（指以戒尺責打不守教令的人，後多用以稱責打等）等。現代語境中區分「撲」和「扑」，只要記住除「鞭扑」、「跌扑」、「擊扑」、「敲扑」、「扑撻」和「扑作教刑」外一般都是用「撲」。</w:t>
